--- a/Docs/plan_hu.docx
+++ b/Docs/plan_hu.docx
@@ -79,6 +79,9 @@
         <w:t>api</w:t>
       </w:r>
       <w:proofErr w:type="spellEnd"/>
+      <w:r>
+        <w:t xml:space="preserve"> (beállításhoz mobil alkalmazásról)</w:t>
+      </w:r>
     </w:p>
     <w:p/>
     <w:p>
@@ -156,7 +159,16 @@
       </w:r>
       <w:proofErr w:type="spellEnd"/>
       <w:r>
-        <w:t>/helyi wifi</w:t>
+        <w:t>/</w:t>
+      </w:r>
+      <w:r>
+        <w:t>belső</w:t>
+      </w:r>
+      <w:r>
+        <w:t xml:space="preserve"> wifi</w:t>
+      </w:r>
+      <w:r>
+        <w:t>?</w:t>
       </w:r>
       <w:r>
         <w:t>)</w:t>
@@ -305,8 +317,55 @@
         <w:t>(Tudja módosítani az „otthont”), Tulajdonos (Jogosultságokat tud kezelni)</w:t>
       </w:r>
     </w:p>
+    <w:p>
+      <w:pPr>
+        <w:pStyle w:val="Listaszerbekezds"/>
+        <w:numPr>
+          <w:ilvl w:val="0"/>
+          <w:numId w:val="3"/>
+        </w:numPr>
+      </w:pPr>
+      <w:r>
+        <w:t>Szenzor-adat vizualizáció (</w:t>
+      </w:r>
+      <w:proofErr w:type="spellStart"/>
+      <w:r>
+        <w:t>embedded</w:t>
+      </w:r>
+      <w:proofErr w:type="spellEnd"/>
+      <w:r>
+        <w:t xml:space="preserve"> </w:t>
+      </w:r>
+      <w:proofErr w:type="spellStart"/>
+      <w:r>
+        <w:t>power</w:t>
+      </w:r>
+      <w:proofErr w:type="spellEnd"/>
+      <w:r>
+        <w:t xml:space="preserve"> </w:t>
+      </w:r>
+      <w:proofErr w:type="spellStart"/>
+      <w:r>
+        <w:t>bi</w:t>
+      </w:r>
+      <w:proofErr w:type="spellEnd"/>
+      <w:r>
+        <w:t>/Chart.js?)</w:t>
+      </w:r>
+    </w:p>
+    <w:p>
+      <w:pPr>
+        <w:pStyle w:val="Listaszerbekezds"/>
+        <w:numPr>
+          <w:ilvl w:val="0"/>
+          <w:numId w:val="3"/>
+        </w:numPr>
+      </w:pPr>
+      <w:r>
+        <w:t>API szenzorállomás-adatbázis összekötésre</w:t>
+      </w:r>
+    </w:p>
     <w:p/>
-    <w:p/>
     <w:p>
       <w:pPr>
         <w:pStyle w:val="Cmsor1"/>
@@ -330,6 +389,9 @@
     </w:p>
     <w:p>
       <w:r>
+        <w:rPr>
+          <w:noProof/>
+        </w:rPr>
         <w:drawing>
           <wp:inline distT="0" distB="0" distL="0" distR="0" wp14:anchorId="62FC4A76" wp14:editId="77330CA9">
             <wp:extent cx="6706067" cy="1729740"/>
@@ -404,17 +466,12 @@
         <w:t xml:space="preserve">  "email" </w:t>
       </w:r>
       <w:proofErr w:type="spellStart"/>
-      <w:proofErr w:type="gramStart"/>
       <w:r>
         <w:t>varchar</w:t>
       </w:r>
       <w:proofErr w:type="spellEnd"/>
       <w:r>
-        <w:t>[</w:t>
-      </w:r>
-      <w:proofErr w:type="gramEnd"/>
-      <w:r>
-        <w:t>75] [</w:t>
+        <w:t>[75] [</w:t>
       </w:r>
       <w:proofErr w:type="spellStart"/>
       <w:r>
@@ -446,17 +503,12 @@
         <w:t xml:space="preserve">" </w:t>
       </w:r>
       <w:proofErr w:type="spellStart"/>
-      <w:proofErr w:type="gramStart"/>
       <w:r>
         <w:t>varchar</w:t>
       </w:r>
       <w:proofErr w:type="spellEnd"/>
       <w:r>
-        <w:t>[</w:t>
-      </w:r>
-      <w:proofErr w:type="gramEnd"/>
-      <w:r>
-        <w:t>155] [</w:t>
+        <w:t>[155] [</w:t>
       </w:r>
       <w:proofErr w:type="spellStart"/>
       <w:r>
@@ -480,17 +532,12 @@
         <w:t xml:space="preserve">" </w:t>
       </w:r>
       <w:proofErr w:type="spellStart"/>
-      <w:proofErr w:type="gramStart"/>
       <w:r>
         <w:t>varchar</w:t>
       </w:r>
       <w:proofErr w:type="spellEnd"/>
       <w:r>
-        <w:t>[</w:t>
-      </w:r>
-      <w:proofErr w:type="gramEnd"/>
-      <w:r>
-        <w:t>30] [</w:t>
+        <w:t>[30] [</w:t>
       </w:r>
       <w:proofErr w:type="spellStart"/>
       <w:r>
@@ -514,17 +561,12 @@
         <w:t xml:space="preserve">" </w:t>
       </w:r>
       <w:proofErr w:type="spellStart"/>
-      <w:proofErr w:type="gramStart"/>
       <w:r>
         <w:t>varchar</w:t>
       </w:r>
       <w:proofErr w:type="spellEnd"/>
       <w:r>
-        <w:t>[</w:t>
-      </w:r>
-      <w:proofErr w:type="gramEnd"/>
-      <w:r>
-        <w:t>30] [</w:t>
+        <w:t>[30] [</w:t>
       </w:r>
       <w:proofErr w:type="spellStart"/>
       <w:r>
@@ -574,17 +616,12 @@
         <w:t xml:space="preserve">" </w:t>
       </w:r>
       <w:proofErr w:type="spellStart"/>
-      <w:proofErr w:type="gramStart"/>
       <w:r>
         <w:t>varchar</w:t>
       </w:r>
       <w:proofErr w:type="spellEnd"/>
       <w:r>
-        <w:t>[</w:t>
-      </w:r>
-      <w:proofErr w:type="gramEnd"/>
-      <w:r>
-        <w:t>75] [</w:t>
+        <w:t>[75] [</w:t>
       </w:r>
       <w:proofErr w:type="spellStart"/>
       <w:r>
@@ -611,12 +648,10 @@
         <w:t xml:space="preserve">:&gt; </w:t>
       </w:r>
       <w:proofErr w:type="spellStart"/>
-      <w:proofErr w:type="gramStart"/>
       <w:r>
         <w:t>users.email</w:t>
       </w:r>
       <w:proofErr w:type="spellEnd"/>
-      <w:proofErr w:type="gramEnd"/>
       <w:r>
         <w:t>]</w:t>
       </w:r>
@@ -634,17 +669,12 @@
         <w:t xml:space="preserve">" </w:t>
       </w:r>
       <w:proofErr w:type="spellStart"/>
-      <w:proofErr w:type="gramStart"/>
       <w:r>
         <w:t>varchar</w:t>
       </w:r>
       <w:proofErr w:type="spellEnd"/>
       <w:r>
-        <w:t>[</w:t>
-      </w:r>
-      <w:proofErr w:type="gramEnd"/>
-      <w:r>
-        <w:t>36] [</w:t>
+        <w:t>[36] [</w:t>
       </w:r>
       <w:proofErr w:type="spellStart"/>
       <w:r>
@@ -739,17 +769,12 @@
         <w:t xml:space="preserve">" </w:t>
       </w:r>
       <w:proofErr w:type="spellStart"/>
-      <w:proofErr w:type="gramStart"/>
       <w:r>
         <w:t>varchar</w:t>
       </w:r>
       <w:proofErr w:type="spellEnd"/>
       <w:r>
-        <w:t>[</w:t>
-      </w:r>
-      <w:proofErr w:type="gramEnd"/>
-      <w:r>
-        <w:t>36] [</w:t>
+        <w:t>[36] [</w:t>
       </w:r>
       <w:proofErr w:type="spellStart"/>
       <w:r>
@@ -781,17 +806,12 @@
         <w:t xml:space="preserve">" </w:t>
       </w:r>
       <w:proofErr w:type="spellStart"/>
-      <w:proofErr w:type="gramStart"/>
       <w:r>
         <w:t>varchar</w:t>
       </w:r>
       <w:proofErr w:type="spellEnd"/>
       <w:r>
-        <w:t>[</w:t>
-      </w:r>
-      <w:proofErr w:type="gramEnd"/>
-      <w:r>
-        <w:t>55] [</w:t>
+        <w:t>[55] [</w:t>
       </w:r>
       <w:proofErr w:type="spellStart"/>
       <w:r>
@@ -883,17 +903,12 @@
         <w:t xml:space="preserve">" </w:t>
       </w:r>
       <w:proofErr w:type="spellStart"/>
-      <w:proofErr w:type="gramStart"/>
       <w:r>
         <w:t>varchar</w:t>
       </w:r>
       <w:proofErr w:type="spellEnd"/>
       <w:r>
-        <w:t>[</w:t>
-      </w:r>
-      <w:proofErr w:type="gramEnd"/>
-      <w:r>
-        <w:t>36] [</w:t>
+        <w:t>[36] [</w:t>
       </w:r>
       <w:proofErr w:type="spellStart"/>
       <w:r>
@@ -925,17 +940,12 @@
         <w:t xml:space="preserve">" </w:t>
       </w:r>
       <w:proofErr w:type="spellStart"/>
-      <w:proofErr w:type="gramStart"/>
       <w:r>
         <w:t>varchar</w:t>
       </w:r>
       <w:proofErr w:type="spellEnd"/>
       <w:r>
-        <w:t>[</w:t>
-      </w:r>
-      <w:proofErr w:type="gramEnd"/>
-      <w:r>
-        <w:t>55] [</w:t>
+        <w:t>[55] [</w:t>
       </w:r>
       <w:proofErr w:type="spellStart"/>
       <w:r>
@@ -959,17 +969,12 @@
         <w:t xml:space="preserve">" </w:t>
       </w:r>
       <w:proofErr w:type="spellStart"/>
-      <w:proofErr w:type="gramStart"/>
       <w:r>
         <w:t>varchar</w:t>
       </w:r>
       <w:proofErr w:type="spellEnd"/>
       <w:r>
-        <w:t>[</w:t>
-      </w:r>
-      <w:proofErr w:type="gramEnd"/>
-      <w:r>
-        <w:t>36] [</w:t>
+        <w:t>[36] [</w:t>
       </w:r>
       <w:proofErr w:type="spellStart"/>
       <w:r>
@@ -1001,24 +1006,14 @@
         <w:t xml:space="preserve">" </w:t>
       </w:r>
       <w:proofErr w:type="spellStart"/>
-      <w:proofErr w:type="gramStart"/>
       <w:r>
         <w:t>varchar</w:t>
       </w:r>
       <w:proofErr w:type="spellEnd"/>
       <w:r>
-        <w:t>[</w:t>
-      </w:r>
-      <w:proofErr w:type="gramEnd"/>
-      <w:r>
-        <w:t>45</w:t>
-      </w:r>
-      <w:proofErr w:type="gramStart"/>
-      <w:r>
-        <w:t>]  [</w:t>
-      </w:r>
-      <w:proofErr w:type="spellStart"/>
-      <w:proofErr w:type="gramEnd"/>
+        <w:t>[45]  [</w:t>
+      </w:r>
+      <w:proofErr w:type="spellStart"/>
       <w:r>
         <w:t>not</w:t>
       </w:r>
@@ -1222,17 +1217,12 @@
         <w:t xml:space="preserve">" </w:t>
       </w:r>
       <w:proofErr w:type="spellStart"/>
-      <w:proofErr w:type="gramStart"/>
       <w:r>
         <w:t>varchar</w:t>
       </w:r>
       <w:proofErr w:type="spellEnd"/>
       <w:r>
-        <w:t>[</w:t>
-      </w:r>
-      <w:proofErr w:type="gramEnd"/>
-      <w:r>
-        <w:t>36] [</w:t>
+        <w:t>[36] [</w:t>
       </w:r>
       <w:proofErr w:type="spellStart"/>
       <w:r>
@@ -1256,24 +1246,14 @@
         <w:t xml:space="preserve">" </w:t>
       </w:r>
       <w:proofErr w:type="spellStart"/>
-      <w:proofErr w:type="gramStart"/>
       <w:r>
         <w:t>varchar</w:t>
       </w:r>
       <w:proofErr w:type="spellEnd"/>
       <w:r>
-        <w:t>[</w:t>
-      </w:r>
-      <w:proofErr w:type="gramEnd"/>
-      <w:r>
-        <w:t>55</w:t>
-      </w:r>
-      <w:proofErr w:type="gramStart"/>
-      <w:r>
-        <w:t>]  [</w:t>
-      </w:r>
-      <w:proofErr w:type="spellStart"/>
-      <w:proofErr w:type="gramEnd"/>
+        <w:t>[55]  [</w:t>
+      </w:r>
+      <w:proofErr w:type="spellStart"/>
       <w:r>
         <w:t>not</w:t>
       </w:r>
@@ -1316,17 +1296,12 @@
         <w:t xml:space="preserve">" </w:t>
       </w:r>
       <w:proofErr w:type="spellStart"/>
-      <w:proofErr w:type="gramStart"/>
       <w:r>
         <w:t>varchar</w:t>
       </w:r>
       <w:proofErr w:type="spellEnd"/>
       <w:r>
-        <w:t>(</w:t>
-      </w:r>
-      <w:proofErr w:type="gramEnd"/>
-      <w:r>
-        <w:t>10) [</w:t>
+        <w:t>(10) [</w:t>
       </w:r>
       <w:proofErr w:type="spellStart"/>
       <w:r>
@@ -1437,17 +1412,12 @@
         <w:t xml:space="preserve">" </w:t>
       </w:r>
       <w:proofErr w:type="spellStart"/>
-      <w:proofErr w:type="gramStart"/>
       <w:r>
         <w:t>varchar</w:t>
       </w:r>
       <w:proofErr w:type="spellEnd"/>
       <w:r>
-        <w:t>(</w:t>
-      </w:r>
-      <w:proofErr w:type="gramEnd"/>
-      <w:r>
-        <w:t>25) [</w:t>
+        <w:t>(25) [</w:t>
       </w:r>
       <w:proofErr w:type="spellStart"/>
       <w:r>
@@ -1539,17 +1509,12 @@
         <w:t xml:space="preserve">" </w:t>
       </w:r>
       <w:proofErr w:type="spellStart"/>
-      <w:proofErr w:type="gramStart"/>
       <w:r>
         <w:t>varchar</w:t>
       </w:r>
       <w:proofErr w:type="spellEnd"/>
       <w:r>
-        <w:t>(</w:t>
-      </w:r>
-      <w:proofErr w:type="gramEnd"/>
-      <w:r>
-        <w:t>36) [</w:t>
+        <w:t>(36) [</w:t>
       </w:r>
       <w:proofErr w:type="spellStart"/>
       <w:r>
@@ -2571,6 +2536,7 @@
   <w:style w:type="character" w:default="1" w:styleId="Bekezdsalapbettpusa">
     <w:name w:val="Default Paragraph Font"/>
     <w:uiPriority w:val="1"/>
+    <w:semiHidden/>
     <w:unhideWhenUsed/>
   </w:style>
   <w:style w:type="table" w:default="1" w:styleId="Normltblzat">
